--- a/COMP30027_2024_asst1_report.docx
+++ b/COMP30027_2024_asst1_report.docx
@@ -102,22 +102,83 @@
           <w:sz w:val="32"/>
           <w:szCs w:val="32"/>
         </w:rPr>
-        <w:t>Despite the decent accuracy of the 1-NN classifier, the dataset presents challenges that make it less suitable for this method. The dataset's high dimensionality diminishes the significance of 'distance,' complicating classifications based solely on the nearest neighbor in 1-NN. Moreover, the scatterplot indicates a lack of clear clustering within the attributes, leading to difficulties for 1-NN as it relies on distinct class boundaries. Additionally, even after applying Principal Component Analysis, the features fail to show clear clustering patterns, further highlighting the dataset's limitations for 1-NN classification.</w:t>
-      </w:r>
-      <w:r>
-        <w:rPr>
-          <w:noProof/>
+        <w:t xml:space="preserve">The dataset is </w:t>
+      </w:r>
+      <w:r>
+        <w:rPr>
+          <w:sz w:val="32"/>
+          <w:szCs w:val="32"/>
+        </w:rPr>
+        <w:t xml:space="preserve">quite </w:t>
+      </w:r>
+      <w:r>
+        <w:rPr>
+          <w:sz w:val="32"/>
+          <w:szCs w:val="32"/>
+        </w:rPr>
+        <w:t xml:space="preserve">suited for 1-NN analysis due to its entirely numerical nature, which lends itself to meaningful distance calculations. With binary labeling, the 1-NN algorithm benefits from a straightforward decision-making process, needing only to choose between two distinct options. Moreover, </w:t>
+      </w:r>
+      <w:r>
+        <w:rPr>
+          <w:sz w:val="32"/>
+          <w:szCs w:val="32"/>
+        </w:rPr>
+        <w:t xml:space="preserve">many features of </w:t>
+      </w:r>
+      <w:r>
+        <w:rPr>
+          <w:sz w:val="32"/>
+          <w:szCs w:val="32"/>
+        </w:rPr>
+        <w:t xml:space="preserve">the data, despite lacking explicit </w:t>
+      </w:r>
+      <w:r>
+        <w:rPr>
+          <w:sz w:val="32"/>
+          <w:szCs w:val="32"/>
+        </w:rPr>
+        <w:t>boundaries, somewhat</w:t>
+      </w:r>
+      <w:r>
+        <w:rPr>
+          <w:sz w:val="32"/>
+          <w:szCs w:val="32"/>
         </w:rPr>
         <w:t xml:space="preserve"> </w:t>
       </w:r>
+      <w:r>
+        <w:rPr>
+          <w:sz w:val="32"/>
+          <w:szCs w:val="32"/>
+        </w:rPr>
+        <w:t>divided</w:t>
+      </w:r>
+      <w:r>
+        <w:rPr>
+          <w:sz w:val="32"/>
+          <w:szCs w:val="32"/>
+        </w:rPr>
+        <w:t xml:space="preserve"> into two groups across its features</w:t>
+      </w:r>
+      <w:r>
+        <w:rPr>
+          <w:sz w:val="32"/>
+          <w:szCs w:val="32"/>
+        </w:rPr>
+        <w:t>, makes the 1-NN process more accurate</w:t>
+      </w:r>
+      <w:r>
+        <w:rPr>
+          <w:sz w:val="32"/>
+          <w:szCs w:val="32"/>
+        </w:rPr>
+        <w:t>.</w:t>
+      </w:r>
     </w:p>
     <w:p>
       <w:pPr>
         <w:pStyle w:val="ListParagraph"/>
-        <w:rPr>
-          <w:sz w:val="32"/>
-          <w:szCs w:val="32"/>
-        </w:rPr>
+        <w:keepNext/>
       </w:pPr>
       <w:r>
         <w:rPr>
@@ -125,10 +186,10 @@
           <w:szCs w:val="32"/>
         </w:rPr>
         <w:drawing>
-          <wp:inline distT="0" distB="0" distL="0" distR="0" wp14:anchorId="725A38D7" wp14:editId="207D3CC2">
-            <wp:extent cx="2468880" cy="2014538"/>
-            <wp:effectExtent l="0" t="0" r="7620" b="5080"/>
-            <wp:docPr id="597152681" name="Picture 1" descr="A red and green dots&#10;&#10;Description automatically generated"/>
+          <wp:inline distT="0" distB="0" distL="0" distR="0" wp14:anchorId="539B9FCD" wp14:editId="144E54DD">
+            <wp:extent cx="4734586" cy="2438740"/>
+            <wp:effectExtent l="0" t="0" r="8890" b="0"/>
+            <wp:docPr id="2082875701" name="Picture 1"/>
             <wp:cNvGraphicFramePr>
               <a:graphicFrameLocks xmlns:a="http://schemas.openxmlformats.org/drawingml/2006/main" noChangeAspect="1"/>
             </wp:cNvGraphicFramePr>
@@ -136,11 +197,11 @@
               <a:graphicData uri="http://schemas.openxmlformats.org/drawingml/2006/picture">
                 <pic:pic xmlns:pic="http://schemas.openxmlformats.org/drawingml/2006/picture">
                   <pic:nvPicPr>
-                    <pic:cNvPr id="597152681" name="Picture 1" descr="A red and green dots&#10;&#10;Description automatically generated"/>
+                    <pic:cNvPr id="2082875701" name=""/>
                     <pic:cNvPicPr/>
                   </pic:nvPicPr>
                   <pic:blipFill>
-                    <a:blip r:embed="rId5"/>
+                    <a:blip r:embed="rId7"/>
                     <a:stretch>
                       <a:fillRect/>
                     </a:stretch>
@@ -148,7 +209,7 @@
                   <pic:spPr>
                     <a:xfrm>
                       <a:off x="0" y="0"/>
-                      <a:ext cx="2475466" cy="2019912"/>
+                      <a:ext cx="4734586" cy="2438740"/>
                     </a:xfrm>
                     <a:prstGeom prst="rect">
                       <a:avLst/>
@@ -160,16 +221,130 @@
           </wp:inline>
         </w:drawing>
       </w:r>
+    </w:p>
+    <w:p>
+      <w:pPr>
+        <w:pStyle w:val="Caption"/>
+        <w:ind w:left="2160" w:firstLine="720"/>
+        <w:rPr>
+          <w:sz w:val="32"/>
+          <w:szCs w:val="32"/>
+        </w:rPr>
+      </w:pPr>
+      <w:r>
+        <w:t xml:space="preserve">Figure </w:t>
+      </w:r>
+      <w:r>
+        <w:fldChar w:fldCharType="begin"/>
+      </w:r>
+      <w:r>
+        <w:instrText xml:space="preserve"> SEQ Figure \* ARABIC </w:instrText>
+      </w:r>
+      <w:r>
+        <w:fldChar w:fldCharType="separate"/>
+      </w:r>
+      <w:r>
+        <w:rPr>
+          <w:noProof/>
+        </w:rPr>
+        <w:t>1</w:t>
+      </w:r>
+      <w:r>
+        <w:fldChar w:fldCharType="end"/>
+      </w:r>
+      <w:r>
+        <w:rPr>
+          <w:rFonts w:hint="eastAsia"/>
+        </w:rPr>
+        <w:t>:</w:t>
+      </w:r>
+      <w:r>
+        <w:t xml:space="preserve"> </w:t>
+      </w:r>
+      <w:r>
+        <w:rPr>
+          <w:rFonts w:hint="eastAsia"/>
+        </w:rPr>
+        <w:t>P</w:t>
+      </w:r>
+      <w:r>
+        <w:t xml:space="preserve">art of the </w:t>
+      </w:r>
+      <w:proofErr w:type="spellStart"/>
+      <w:r>
+        <w:t>pairplot</w:t>
+      </w:r>
+      <w:proofErr w:type="spellEnd"/>
+      <w:r>
+        <w:t xml:space="preserve"> of training dataset.</w:t>
+      </w:r>
+    </w:p>
+    <w:p>
+      <w:pPr>
+        <w:pStyle w:val="ListParagraph"/>
+        <w:rPr>
+          <w:sz w:val="32"/>
+          <w:szCs w:val="32"/>
+        </w:rPr>
+      </w:pPr>
+    </w:p>
+    <w:p>
+      <w:pPr>
+        <w:pStyle w:val="ListParagraph"/>
+        <w:rPr>
+          <w:sz w:val="32"/>
+          <w:szCs w:val="32"/>
+        </w:rPr>
+      </w:pPr>
+    </w:p>
+    <w:p>
+      <w:pPr>
+        <w:pStyle w:val="ListParagraph"/>
+        <w:rPr>
+          <w:sz w:val="32"/>
+          <w:szCs w:val="32"/>
+        </w:rPr>
+      </w:pPr>
+      <w:r>
+        <w:rPr>
+          <w:sz w:val="32"/>
+          <w:szCs w:val="32"/>
+        </w:rPr>
+        <w:lastRenderedPageBreak/>
+        <w:t xml:space="preserve">With the help of dimension reduction method PCA, we can see the data has a </w:t>
+      </w:r>
+      <w:proofErr w:type="gramStart"/>
+      <w:r>
+        <w:rPr>
+          <w:sz w:val="32"/>
+          <w:szCs w:val="32"/>
+        </w:rPr>
+        <w:t>2 part</w:t>
+      </w:r>
+      <w:proofErr w:type="gramEnd"/>
+      <w:r>
+        <w:rPr>
+          <w:sz w:val="32"/>
+          <w:szCs w:val="32"/>
+        </w:rPr>
+        <w:t xml:space="preserve"> characteristic.</w:t>
+      </w:r>
+    </w:p>
+    <w:p>
+      <w:pPr>
+        <w:pStyle w:val="ListParagraph"/>
+        <w:keepNext/>
+      </w:pPr>
       <w:r>
         <w:rPr>
           <w:sz w:val="32"/>
           <w:szCs w:val="32"/>
         </w:rPr>
         <w:drawing>
-          <wp:inline distT="0" distB="0" distL="0" distR="0" wp14:anchorId="56E22396" wp14:editId="7AEABA0F">
-            <wp:extent cx="2484120" cy="1994195"/>
-            <wp:effectExtent l="0" t="0" r="0" b="6350"/>
-            <wp:docPr id="1981187152" name="Picture 1"/>
+          <wp:inline distT="0" distB="0" distL="0" distR="0" wp14:anchorId="0F02848C" wp14:editId="29E7F410">
+            <wp:extent cx="3497580" cy="2776609"/>
+            <wp:effectExtent l="0" t="0" r="7620" b="5080"/>
+            <wp:docPr id="916020044" name="Picture 1" descr="A diagram of red and green dots&#10;&#10;Description automatically generated"/>
             <wp:cNvGraphicFramePr>
               <a:graphicFrameLocks xmlns:a="http://schemas.openxmlformats.org/drawingml/2006/main" noChangeAspect="1"/>
             </wp:cNvGraphicFramePr>
@@ -177,11 +352,11 @@
               <a:graphicData uri="http://schemas.openxmlformats.org/drawingml/2006/picture">
                 <pic:pic xmlns:pic="http://schemas.openxmlformats.org/drawingml/2006/picture">
                   <pic:nvPicPr>
-                    <pic:cNvPr id="1981187152" name=""/>
+                    <pic:cNvPr id="916020044" name="Picture 1" descr="A diagram of red and green dots&#10;&#10;Description automatically generated"/>
                     <pic:cNvPicPr/>
                   </pic:nvPicPr>
                   <pic:blipFill>
-                    <a:blip r:embed="rId6"/>
+                    <a:blip r:embed="rId8"/>
                     <a:stretch>
                       <a:fillRect/>
                     </a:stretch>
@@ -189,7 +364,7 @@
                   <pic:spPr>
                     <a:xfrm>
                       <a:off x="0" y="0"/>
-                      <a:ext cx="2495645" cy="2003447"/>
+                      <a:ext cx="3508285" cy="2785107"/>
                     </a:xfrm>
                     <a:prstGeom prst="rect">
                       <a:avLst/>
@@ -204,34 +379,154 @@
     </w:p>
     <w:p>
       <w:pPr>
+        <w:pStyle w:val="Caption"/>
+        <w:ind w:left="720" w:firstLine="720"/>
+        <w:rPr>
+          <w:sz w:val="32"/>
+          <w:szCs w:val="32"/>
+        </w:rPr>
+      </w:pPr>
+      <w:r>
+        <w:t xml:space="preserve">Figure </w:t>
+      </w:r>
+      <w:r>
+        <w:fldChar w:fldCharType="begin"/>
+      </w:r>
+      <w:r>
+        <w:instrText xml:space="preserve"> SEQ Figure \* ARABIC </w:instrText>
+      </w:r>
+      <w:r>
+        <w:fldChar w:fldCharType="separate"/>
+      </w:r>
+      <w:r>
+        <w:rPr>
+          <w:noProof/>
+        </w:rPr>
+        <w:t>2</w:t>
+      </w:r>
+      <w:r>
+        <w:fldChar w:fldCharType="end"/>
+      </w:r>
+      <w:r>
+        <w:rPr>
+          <w:rFonts w:hint="eastAsia"/>
+        </w:rPr>
+        <w:t>:</w:t>
+      </w:r>
+      <w:r>
+        <w:t xml:space="preserve"> PCA of the training dataset without </w:t>
+      </w:r>
+      <w:proofErr w:type="gramStart"/>
+      <w:r>
+        <w:t>normalization</w:t>
+      </w:r>
+      <w:proofErr w:type="gramEnd"/>
+    </w:p>
+    <w:p>
+      <w:pPr>
         <w:pStyle w:val="ListParagraph"/>
         <w:rPr>
           <w:sz w:val="32"/>
           <w:szCs w:val="32"/>
         </w:rPr>
       </w:pPr>
+      <w:r>
+        <w:rPr>
+          <w:sz w:val="32"/>
+          <w:szCs w:val="32"/>
+        </w:rPr>
+        <w:t>However, the problem of not having a clear boundary might cause some wrong predictions to the 1-NN,  as new data that is close to the boundary of 2 class might get classified into wrong class, this is more of a problem for K &gt; 1, as the overall density difference of the 2 class, one data might be place to the wrong class even it’s surrounded by the correct class.</w:t>
+      </w:r>
     </w:p>
     <w:p>
       <w:pPr>
         <w:pStyle w:val="ListParagraph"/>
-        <w:rPr>
-          <w:sz w:val="32"/>
-          <w:szCs w:val="32"/>
-        </w:rPr>
-      </w:pPr>
-    </w:p>
-    <w:p>
-      <w:pPr>
-        <w:pStyle w:val="ListParagraph"/>
-        <w:rPr>
-          <w:sz w:val="32"/>
-          <w:szCs w:val="32"/>
-        </w:rPr>
-      </w:pPr>
-    </w:p>
-    <w:p>
-      <w:pPr>
-        <w:pStyle w:val="ListParagraph"/>
+        <w:keepNext/>
+      </w:pPr>
+      <w:r>
+        <w:rPr>
+          <w:sz w:val="32"/>
+          <w:szCs w:val="32"/>
+        </w:rPr>
+        <w:drawing>
+          <wp:inline distT="0" distB="0" distL="0" distR="0" wp14:anchorId="1E5CC3AF" wp14:editId="7BD6302C">
+            <wp:extent cx="2655796" cy="2103120"/>
+            <wp:effectExtent l="0" t="0" r="0" b="0"/>
+            <wp:docPr id="932128400" name="Picture 1"/>
+            <wp:cNvGraphicFramePr>
+              <a:graphicFrameLocks xmlns:a="http://schemas.openxmlformats.org/drawingml/2006/main" noChangeAspect="1"/>
+            </wp:cNvGraphicFramePr>
+            <a:graphic xmlns:a="http://schemas.openxmlformats.org/drawingml/2006/main">
+              <a:graphicData uri="http://schemas.openxmlformats.org/drawingml/2006/picture">
+                <pic:pic xmlns:pic="http://schemas.openxmlformats.org/drawingml/2006/picture">
+                  <pic:nvPicPr>
+                    <pic:cNvPr id="932128400" name=""/>
+                    <pic:cNvPicPr/>
+                  </pic:nvPicPr>
+                  <pic:blipFill>
+                    <a:blip r:embed="rId9"/>
+                    <a:stretch>
+                      <a:fillRect/>
+                    </a:stretch>
+                  </pic:blipFill>
+                  <pic:spPr>
+                    <a:xfrm>
+                      <a:off x="0" y="0"/>
+                      <a:ext cx="2663895" cy="2109533"/>
+                    </a:xfrm>
+                    <a:prstGeom prst="rect">
+                      <a:avLst/>
+                    </a:prstGeom>
+                  </pic:spPr>
+                </pic:pic>
+              </a:graphicData>
+            </a:graphic>
+          </wp:inline>
+        </w:drawing>
+      </w:r>
+    </w:p>
+    <w:p>
+      <w:pPr>
+        <w:pStyle w:val="Caption"/>
+        <w:ind w:firstLine="720"/>
+        <w:rPr>
+          <w:sz w:val="32"/>
+          <w:szCs w:val="32"/>
+        </w:rPr>
+      </w:pPr>
+      <w:r>
+        <w:t xml:space="preserve">Figure </w:t>
+      </w:r>
+      <w:r>
+        <w:fldChar w:fldCharType="begin"/>
+      </w:r>
+      <w:r>
+        <w:instrText xml:space="preserve"> SEQ Figure \* ARABIC </w:instrText>
+      </w:r>
+      <w:r>
+        <w:fldChar w:fldCharType="separate"/>
+      </w:r>
+      <w:r>
+        <w:rPr>
+          <w:noProof/>
+        </w:rPr>
+        <w:t>3</w:t>
+      </w:r>
+      <w:r>
+        <w:fldChar w:fldCharType="end"/>
+      </w:r>
+      <w:r>
+        <w:rPr>
+          <w:rFonts w:hint="eastAsia"/>
+        </w:rPr>
+        <w:t>:</w:t>
+      </w:r>
+      <w:r>
+        <w:t xml:space="preserve"> Accuracy vs choice of K in KNN classification.</w:t>
+      </w:r>
+    </w:p>
+    <w:p>
+      <w:pPr>
         <w:rPr>
           <w:sz w:val="32"/>
           <w:szCs w:val="32"/>
@@ -250,12 +545,1444 @@
     <w:p>
       <w:pPr>
         <w:pStyle w:val="ListParagraph"/>
-        <w:rPr>
-          <w:rFonts w:hint="eastAsia"/>
-          <w:sz w:val="32"/>
-          <w:szCs w:val="32"/>
-        </w:rPr>
-      </w:pPr>
+        <w:numPr>
+          <w:ilvl w:val="0"/>
+          <w:numId w:val="2"/>
+        </w:numPr>
+        <w:rPr>
+          <w:sz w:val="32"/>
+          <w:szCs w:val="32"/>
+        </w:rPr>
+      </w:pPr>
+      <w:r>
+        <w:rPr>
+          <w:sz w:val="32"/>
+          <w:szCs w:val="32"/>
+        </w:rPr>
+        <w:t>Comparing</w:t>
+      </w:r>
+      <w:r>
+        <w:rPr>
+          <w:sz w:val="32"/>
+          <w:szCs w:val="32"/>
+        </w:rPr>
+        <w:t xml:space="preserve"> the accuracy of 1-NN on original data vs normalized data, the min-max normalization achieved accuracy of approximately 0.850 and standardization achieved accuracy of approximately 0.867. </w:t>
+      </w:r>
+      <w:r>
+        <w:rPr>
+          <w:sz w:val="32"/>
+          <w:szCs w:val="32"/>
+        </w:rPr>
+        <w:t>the normalization process does make the 1-NN performed better.</w:t>
+      </w:r>
+    </w:p>
+    <w:p>
+      <w:pPr>
+        <w:pStyle w:val="ListParagraph"/>
+        <w:rPr>
+          <w:sz w:val="32"/>
+          <w:szCs w:val="32"/>
+        </w:rPr>
+      </w:pPr>
+      <w:r>
+        <w:rPr>
+          <w:sz w:val="32"/>
+          <w:szCs w:val="32"/>
+        </w:rPr>
+        <w:br/>
+        <w:t>The features of the wine dataset are on different scales; for example, the '</w:t>
+      </w:r>
+      <w:proofErr w:type="spellStart"/>
+      <w:r>
+        <w:rPr>
+          <w:sz w:val="32"/>
+          <w:szCs w:val="32"/>
+        </w:rPr>
+        <w:t>volatileAcidity</w:t>
+      </w:r>
+      <w:proofErr w:type="spellEnd"/>
+      <w:r>
+        <w:rPr>
+          <w:sz w:val="32"/>
+          <w:szCs w:val="32"/>
+        </w:rPr>
+        <w:t>' feature values range from 0 to 1, while the '</w:t>
+      </w:r>
+      <w:proofErr w:type="spellStart"/>
+      <w:r>
+        <w:rPr>
+          <w:sz w:val="32"/>
+          <w:szCs w:val="32"/>
+        </w:rPr>
+        <w:t>totalSulfurDioxide</w:t>
+      </w:r>
+      <w:proofErr w:type="spellEnd"/>
+      <w:r>
+        <w:rPr>
+          <w:sz w:val="32"/>
+          <w:szCs w:val="32"/>
+        </w:rPr>
+        <w:t>' feature values extend into the hundreds. This could mean that</w:t>
+      </w:r>
+      <w:r>
+        <w:rPr>
+          <w:rFonts w:hint="eastAsia"/>
+          <w:sz w:val="32"/>
+          <w:szCs w:val="32"/>
+        </w:rPr>
+        <w:t xml:space="preserve"> when </w:t>
+      </w:r>
+      <w:r>
+        <w:rPr>
+          <w:sz w:val="32"/>
+          <w:szCs w:val="32"/>
+        </w:rPr>
+        <w:t xml:space="preserve">implementing a KNN, which calculates the 'distance' between data points, a feature with larger values will weigh more than a feature with smaller values, regardless of their actual importance. Therefore, the normalization step is crucial </w:t>
+      </w:r>
+      <w:r>
+        <w:rPr>
+          <w:rFonts w:hint="eastAsia"/>
+          <w:sz w:val="32"/>
+          <w:szCs w:val="32"/>
+        </w:rPr>
+        <w:t xml:space="preserve">to </w:t>
+      </w:r>
+      <w:r>
+        <w:rPr>
+          <w:sz w:val="32"/>
+          <w:szCs w:val="32"/>
+        </w:rPr>
+        <w:t>ensuring that the distance calculation considers all features equally.</w:t>
+      </w:r>
+    </w:p>
+    <w:p>
+      <w:pPr>
+        <w:pStyle w:val="ListParagraph"/>
+        <w:rPr>
+          <w:rFonts w:hint="eastAsia"/>
+          <w:sz w:val="32"/>
+          <w:szCs w:val="32"/>
+        </w:rPr>
+      </w:pPr>
+    </w:p>
+    <w:p>
+      <w:pPr>
+        <w:pStyle w:val="ListParagraph"/>
+        <w:rPr>
+          <w:sz w:val="32"/>
+          <w:szCs w:val="32"/>
+        </w:rPr>
+      </w:pPr>
+      <w:r>
+        <w:rPr>
+          <w:rFonts w:hint="eastAsia"/>
+          <w:sz w:val="32"/>
+          <w:szCs w:val="32"/>
+        </w:rPr>
+        <w:t>The following PCA also shows a clearer division of class after normalization.</w:t>
+      </w:r>
+    </w:p>
+    <w:p>
+      <w:pPr>
+        <w:pStyle w:val="ListParagraph"/>
+        <w:keepNext/>
+      </w:pPr>
+      <w:r>
+        <w:rPr>
+          <w:noProof/>
+        </w:rPr>
+        <w:t xml:space="preserve"> </w:t>
+      </w:r>
+      <w:r>
+        <w:rPr>
+          <w:sz w:val="32"/>
+          <w:szCs w:val="32"/>
+        </w:rPr>
+        <w:drawing>
+          <wp:inline distT="0" distB="0" distL="0" distR="0" wp14:anchorId="3AD60ACA" wp14:editId="5ACB0682">
+            <wp:extent cx="2894921" cy="1806575"/>
+            <wp:effectExtent l="0" t="0" r="1270" b="3175"/>
+            <wp:docPr id="1740336205" name="Picture 1" descr="A red and green dots&#10;&#10;Description automatically generated"/>
+            <wp:cNvGraphicFramePr>
+              <a:graphicFrameLocks xmlns:a="http://schemas.openxmlformats.org/drawingml/2006/main" noChangeAspect="1"/>
+            </wp:cNvGraphicFramePr>
+            <a:graphic xmlns:a="http://schemas.openxmlformats.org/drawingml/2006/main">
+              <a:graphicData uri="http://schemas.openxmlformats.org/drawingml/2006/picture">
+                <pic:pic xmlns:pic="http://schemas.openxmlformats.org/drawingml/2006/picture">
+                  <pic:nvPicPr>
+                    <pic:cNvPr id="1740336205" name="Picture 1" descr="A red and green dots&#10;&#10;Description automatically generated"/>
+                    <pic:cNvPicPr/>
+                  </pic:nvPicPr>
+                  <pic:blipFill>
+                    <a:blip r:embed="rId10"/>
+                    <a:stretch>
+                      <a:fillRect/>
+                    </a:stretch>
+                  </pic:blipFill>
+                  <pic:spPr>
+                    <a:xfrm>
+                      <a:off x="0" y="0"/>
+                      <a:ext cx="2923496" cy="1824407"/>
+                    </a:xfrm>
+                    <a:prstGeom prst="rect">
+                      <a:avLst/>
+                    </a:prstGeom>
+                  </pic:spPr>
+                </pic:pic>
+              </a:graphicData>
+            </a:graphic>
+          </wp:inline>
+        </w:drawing>
+      </w:r>
+    </w:p>
+    <w:p>
+      <w:pPr>
+        <w:pStyle w:val="Caption"/>
+        <w:ind w:left="720" w:firstLine="720"/>
+        <w:rPr>
+          <w:rFonts w:hint="eastAsia"/>
+          <w:sz w:val="32"/>
+          <w:szCs w:val="32"/>
+        </w:rPr>
+      </w:pPr>
+      <w:r>
+        <w:t xml:space="preserve">Figure </w:t>
+      </w:r>
+      <w:r>
+        <w:fldChar w:fldCharType="begin"/>
+      </w:r>
+      <w:r>
+        <w:instrText xml:space="preserve"> SEQ Figure \* ARABIC </w:instrText>
+      </w:r>
+      <w:r>
+        <w:fldChar w:fldCharType="separate"/>
+      </w:r>
+      <w:r>
+        <w:rPr>
+          <w:noProof/>
+        </w:rPr>
+        <w:t>4</w:t>
+      </w:r>
+      <w:r>
+        <w:fldChar w:fldCharType="end"/>
+      </w:r>
+      <w:r>
+        <w:rPr>
+          <w:rFonts w:hint="eastAsia"/>
+        </w:rPr>
+        <w:t>: PCA after standardization.</w:t>
+      </w:r>
+    </w:p>
+    <w:p>
+      <w:pPr>
+        <w:keepNext/>
+        <w:ind w:left="720"/>
+        <w:rPr>
+          <w:noProof/>
+        </w:rPr>
+      </w:pPr>
+      <w:r>
+        <w:rPr>
+          <w:sz w:val="32"/>
+          <w:szCs w:val="32"/>
+        </w:rPr>
+        <w:lastRenderedPageBreak/>
+        <w:t>This,</w:t>
+      </w:r>
+      <w:r>
+        <w:rPr>
+          <w:rFonts w:hint="eastAsia"/>
+          <w:sz w:val="32"/>
+          <w:szCs w:val="32"/>
+        </w:rPr>
+        <w:t xml:space="preserve"> </w:t>
+      </w:r>
+      <w:r>
+        <w:rPr>
+          <w:rFonts w:hint="eastAsia"/>
+          <w:sz w:val="32"/>
+          <w:szCs w:val="32"/>
+        </w:rPr>
+        <w:t xml:space="preserve">however, would not change the overall distribution of the relation between the features, as the </w:t>
+      </w:r>
+      <w:r>
+        <w:rPr>
+          <w:sz w:val="32"/>
+          <w:szCs w:val="32"/>
+        </w:rPr>
+        <w:t>relation</w:t>
+      </w:r>
+      <w:r>
+        <w:rPr>
+          <w:rFonts w:hint="eastAsia"/>
+          <w:sz w:val="32"/>
+          <w:szCs w:val="32"/>
+        </w:rPr>
+        <w:t xml:space="preserve"> of features would remain the same after normalization, only the scale will change. </w:t>
+      </w:r>
+      <w:r>
+        <w:rPr>
+          <w:sz w:val="32"/>
+          <w:szCs w:val="32"/>
+        </w:rPr>
+        <w:t>C</w:t>
+      </w:r>
+      <w:r>
+        <w:rPr>
+          <w:rFonts w:hint="eastAsia"/>
+          <w:sz w:val="32"/>
+          <w:szCs w:val="32"/>
+        </w:rPr>
+        <w:t>omparing figure 1, and following figures.</w:t>
+      </w:r>
+      <w:r>
+        <w:rPr>
+          <w:noProof/>
+        </w:rPr>
+        <w:t xml:space="preserve"> </w:t>
+      </w:r>
+      <w:r>
+        <w:drawing>
+          <wp:inline distT="0" distB="0" distL="0" distR="0" wp14:anchorId="1B3C9D4D" wp14:editId="7238FFEB">
+            <wp:extent cx="4890901" cy="2545080"/>
+            <wp:effectExtent l="0" t="0" r="5080" b="7620"/>
+            <wp:docPr id="932613131" name="Picture 1"/>
+            <wp:cNvGraphicFramePr>
+              <a:graphicFrameLocks xmlns:a="http://schemas.openxmlformats.org/drawingml/2006/main" noChangeAspect="1"/>
+            </wp:cNvGraphicFramePr>
+            <a:graphic xmlns:a="http://schemas.openxmlformats.org/drawingml/2006/main">
+              <a:graphicData uri="http://schemas.openxmlformats.org/drawingml/2006/picture">
+                <pic:pic xmlns:pic="http://schemas.openxmlformats.org/drawingml/2006/picture">
+                  <pic:nvPicPr>
+                    <pic:cNvPr id="932613131" name=""/>
+                    <pic:cNvPicPr/>
+                  </pic:nvPicPr>
+                  <pic:blipFill>
+                    <a:blip r:embed="rId11"/>
+                    <a:stretch>
+                      <a:fillRect/>
+                    </a:stretch>
+                  </pic:blipFill>
+                  <pic:spPr>
+                    <a:xfrm>
+                      <a:off x="0" y="0"/>
+                      <a:ext cx="4892599" cy="2545964"/>
+                    </a:xfrm>
+                    <a:prstGeom prst="rect">
+                      <a:avLst/>
+                    </a:prstGeom>
+                  </pic:spPr>
+                </pic:pic>
+              </a:graphicData>
+            </a:graphic>
+          </wp:inline>
+        </w:drawing>
+      </w:r>
+    </w:p>
+    <w:p>
+      <w:pPr>
+        <w:pStyle w:val="Caption"/>
+        <w:ind w:left="1440" w:firstLine="720"/>
+      </w:pPr>
+      <w:r>
+        <w:t xml:space="preserve">Figure </w:t>
+      </w:r>
+      <w:r>
+        <w:rPr>
+          <w:rFonts w:hint="eastAsia"/>
+        </w:rPr>
+        <w:t>5</w:t>
+      </w:r>
+      <w:r>
+        <w:rPr>
+          <w:rFonts w:hint="eastAsia"/>
+        </w:rPr>
+        <w:t xml:space="preserve">: Part of the </w:t>
+      </w:r>
+      <w:proofErr w:type="spellStart"/>
+      <w:r>
+        <w:rPr>
+          <w:rFonts w:hint="eastAsia"/>
+        </w:rPr>
+        <w:t>pairplot</w:t>
+      </w:r>
+      <w:proofErr w:type="spellEnd"/>
+      <w:r>
+        <w:rPr>
+          <w:rFonts w:hint="eastAsia"/>
+        </w:rPr>
+        <w:t xml:space="preserve"> of training dataset after min-max </w:t>
+      </w:r>
+      <w:r>
+        <w:t>normalization.</w:t>
+      </w:r>
+    </w:p>
+    <w:p>
+      <w:pPr>
+        <w:pStyle w:val="Caption"/>
+        <w:ind w:left="720" w:firstLine="720"/>
+      </w:pPr>
+    </w:p>
+    <w:p>
+      <w:pPr>
+        <w:pStyle w:val="Caption"/>
+        <w:keepNext/>
+        <w:ind w:firstLine="720"/>
+      </w:pPr>
+      <w:r>
+        <w:drawing>
+          <wp:inline distT="0" distB="0" distL="0" distR="0" wp14:anchorId="133B28D2" wp14:editId="36D431AF">
+            <wp:extent cx="5053070" cy="2621280"/>
+            <wp:effectExtent l="0" t="0" r="0" b="7620"/>
+            <wp:docPr id="679282691" name="Picture 1"/>
+            <wp:cNvGraphicFramePr>
+              <a:graphicFrameLocks xmlns:a="http://schemas.openxmlformats.org/drawingml/2006/main" noChangeAspect="1"/>
+            </wp:cNvGraphicFramePr>
+            <a:graphic xmlns:a="http://schemas.openxmlformats.org/drawingml/2006/main">
+              <a:graphicData uri="http://schemas.openxmlformats.org/drawingml/2006/picture">
+                <pic:pic xmlns:pic="http://schemas.openxmlformats.org/drawingml/2006/picture">
+                  <pic:nvPicPr>
+                    <pic:cNvPr id="679282691" name=""/>
+                    <pic:cNvPicPr/>
+                  </pic:nvPicPr>
+                  <pic:blipFill>
+                    <a:blip r:embed="rId12"/>
+                    <a:stretch>
+                      <a:fillRect/>
+                    </a:stretch>
+                  </pic:blipFill>
+                  <pic:spPr>
+                    <a:xfrm>
+                      <a:off x="0" y="0"/>
+                      <a:ext cx="5055006" cy="2622284"/>
+                    </a:xfrm>
+                    <a:prstGeom prst="rect">
+                      <a:avLst/>
+                    </a:prstGeom>
+                  </pic:spPr>
+                </pic:pic>
+              </a:graphicData>
+            </a:graphic>
+          </wp:inline>
+        </w:drawing>
+      </w:r>
+    </w:p>
+    <w:p>
+      <w:pPr>
+        <w:pStyle w:val="Caption"/>
+        <w:ind w:left="1440" w:firstLine="720"/>
+      </w:pPr>
+      <w:r>
+        <w:t xml:space="preserve">Figure </w:t>
+      </w:r>
+      <w:r>
+        <w:rPr>
+          <w:rFonts w:hint="eastAsia"/>
+        </w:rPr>
+        <w:t>6</w:t>
+      </w:r>
+      <w:r>
+        <w:rPr>
+          <w:rFonts w:hint="eastAsia"/>
+        </w:rPr>
+        <w:t xml:space="preserve">: </w:t>
+      </w:r>
+      <w:r>
+        <w:t xml:space="preserve">Part of the </w:t>
+      </w:r>
+      <w:proofErr w:type="spellStart"/>
+      <w:r>
+        <w:t>pairplot</w:t>
+      </w:r>
+      <w:proofErr w:type="spellEnd"/>
+      <w:r>
+        <w:t xml:space="preserve"> of training dataset after </w:t>
+      </w:r>
+      <w:r>
+        <w:rPr>
+          <w:rFonts w:hint="eastAsia"/>
+        </w:rPr>
+        <w:t>standardization.</w:t>
+      </w:r>
+    </w:p>
+    <w:p>
+      <w:pPr>
+        <w:rPr>
+          <w:rFonts w:hint="eastAsia"/>
+          <w:sz w:val="32"/>
+          <w:szCs w:val="32"/>
+        </w:rPr>
+      </w:pPr>
+    </w:p>
+    <w:p>
+      <w:pPr>
+        <w:rPr>
+          <w:sz w:val="32"/>
+          <w:szCs w:val="32"/>
+        </w:rPr>
+      </w:pPr>
+      <w:r>
+        <w:rPr>
+          <w:rFonts w:hint="eastAsia"/>
+          <w:sz w:val="32"/>
+          <w:szCs w:val="32"/>
+        </w:rPr>
+        <w:lastRenderedPageBreak/>
+        <w:t>Q4.4:</w:t>
+      </w:r>
+    </w:p>
+    <w:p>
+      <w:pPr>
+        <w:pStyle w:val="ListParagraph"/>
+        <w:numPr>
+          <w:ilvl w:val="0"/>
+          <w:numId w:val="3"/>
+        </w:numPr>
+        <w:rPr>
+          <w:sz w:val="32"/>
+          <w:szCs w:val="32"/>
+        </w:rPr>
+      </w:pPr>
+      <w:r>
+        <w:rPr>
+          <w:rFonts w:hint="eastAsia"/>
+          <w:sz w:val="32"/>
+          <w:szCs w:val="32"/>
+        </w:rPr>
+        <w:t xml:space="preserve">The </w:t>
+      </w:r>
+      <w:r>
+        <w:rPr>
+          <w:sz w:val="32"/>
+          <w:szCs w:val="32"/>
+        </w:rPr>
+        <w:t>trainin</w:t>
+      </w:r>
+      <w:r>
+        <w:rPr>
+          <w:rFonts w:hint="eastAsia"/>
+          <w:sz w:val="32"/>
+          <w:szCs w:val="32"/>
+        </w:rPr>
+        <w:t xml:space="preserve">g dataset contains </w:t>
+      </w:r>
+      <w:r>
+        <w:rPr>
+          <w:rFonts w:hint="eastAsia"/>
+          <w:sz w:val="32"/>
+          <w:szCs w:val="32"/>
+        </w:rPr>
+        <w:t xml:space="preserve">820 class </w:t>
+      </w:r>
+      <w:r>
+        <w:rPr>
+          <w:sz w:val="32"/>
+          <w:szCs w:val="32"/>
+        </w:rPr>
+        <w:t>‘</w:t>
+      </w:r>
+      <w:r>
+        <w:rPr>
+          <w:rFonts w:hint="eastAsia"/>
+          <w:sz w:val="32"/>
+          <w:szCs w:val="32"/>
+        </w:rPr>
+        <w:t>0</w:t>
+      </w:r>
+      <w:r>
+        <w:rPr>
+          <w:sz w:val="32"/>
+          <w:szCs w:val="32"/>
+        </w:rPr>
+        <w:t>’</w:t>
+      </w:r>
+      <w:r>
+        <w:rPr>
+          <w:rFonts w:hint="eastAsia"/>
+          <w:sz w:val="32"/>
+          <w:szCs w:val="32"/>
+        </w:rPr>
+        <w:t xml:space="preserve"> which </w:t>
+      </w:r>
+      <w:r>
+        <w:rPr>
+          <w:sz w:val="32"/>
+          <w:szCs w:val="32"/>
+        </w:rPr>
+        <w:t>indicates</w:t>
+      </w:r>
+      <w:r>
+        <w:rPr>
+          <w:rFonts w:hint="eastAsia"/>
+          <w:sz w:val="32"/>
+          <w:szCs w:val="32"/>
+        </w:rPr>
+        <w:t xml:space="preserve"> low quality and 530 </w:t>
+      </w:r>
+      <w:r>
+        <w:rPr>
+          <w:sz w:val="32"/>
+          <w:szCs w:val="32"/>
+        </w:rPr>
+        <w:t>‘</w:t>
+      </w:r>
+      <w:r>
+        <w:rPr>
+          <w:rFonts w:hint="eastAsia"/>
+          <w:sz w:val="32"/>
+          <w:szCs w:val="32"/>
+        </w:rPr>
+        <w:t>1</w:t>
+      </w:r>
+      <w:r>
+        <w:rPr>
+          <w:sz w:val="32"/>
+          <w:szCs w:val="32"/>
+        </w:rPr>
+        <w:t>’</w:t>
+      </w:r>
+      <w:r>
+        <w:rPr>
+          <w:rFonts w:hint="eastAsia"/>
+          <w:sz w:val="32"/>
+          <w:szCs w:val="32"/>
+        </w:rPr>
+        <w:t xml:space="preserve"> which </w:t>
+      </w:r>
+      <w:r>
+        <w:rPr>
+          <w:sz w:val="32"/>
+          <w:szCs w:val="32"/>
+        </w:rPr>
+        <w:t>indicates</w:t>
+      </w:r>
+      <w:r>
+        <w:rPr>
+          <w:rFonts w:hint="eastAsia"/>
+          <w:sz w:val="32"/>
+          <w:szCs w:val="32"/>
+        </w:rPr>
+        <w:t xml:space="preserve"> high quality. The choice of K in the KNN classification in this case, would not be very helpful if K is quite large, especially if K &gt; 1060, as there are more class </w:t>
+      </w:r>
+      <w:r>
+        <w:rPr>
+          <w:sz w:val="32"/>
+          <w:szCs w:val="32"/>
+        </w:rPr>
+        <w:t>‘</w:t>
+      </w:r>
+      <w:r>
+        <w:rPr>
+          <w:rFonts w:hint="eastAsia"/>
+          <w:sz w:val="32"/>
+          <w:szCs w:val="32"/>
+        </w:rPr>
+        <w:t>0</w:t>
+      </w:r>
+      <w:r>
+        <w:rPr>
+          <w:sz w:val="32"/>
+          <w:szCs w:val="32"/>
+        </w:rPr>
+        <w:t>’</w:t>
+      </w:r>
+      <w:r>
+        <w:rPr>
+          <w:rFonts w:hint="eastAsia"/>
+          <w:sz w:val="32"/>
+          <w:szCs w:val="32"/>
+        </w:rPr>
+        <w:t xml:space="preserve">, all unseen data will be predicted to class </w:t>
+      </w:r>
+      <w:r>
+        <w:rPr>
+          <w:sz w:val="32"/>
+          <w:szCs w:val="32"/>
+        </w:rPr>
+        <w:t>‘</w:t>
+      </w:r>
+      <w:r>
+        <w:rPr>
+          <w:rFonts w:hint="eastAsia"/>
+          <w:sz w:val="32"/>
+          <w:szCs w:val="32"/>
+        </w:rPr>
+        <w:t>0</w:t>
+      </w:r>
+      <w:r>
+        <w:rPr>
+          <w:sz w:val="32"/>
+          <w:szCs w:val="32"/>
+        </w:rPr>
+        <w:t>’</w:t>
+      </w:r>
+      <w:r>
+        <w:rPr>
+          <w:rFonts w:hint="eastAsia"/>
+          <w:sz w:val="32"/>
+          <w:szCs w:val="32"/>
+        </w:rPr>
+        <w:t>.</w:t>
+      </w:r>
+    </w:p>
+    <w:p>
+      <w:pPr>
+        <w:pStyle w:val="ListParagraph"/>
+        <w:keepNext/>
+        <w:jc w:val="center"/>
+      </w:pPr>
+      <w:r>
+        <w:rPr>
+          <w:sz w:val="32"/>
+          <w:szCs w:val="32"/>
+        </w:rPr>
+        <w:drawing>
+          <wp:inline distT="0" distB="0" distL="0" distR="0" wp14:anchorId="70BCC990" wp14:editId="51B87A03">
+            <wp:extent cx="2979420" cy="2378708"/>
+            <wp:effectExtent l="0" t="0" r="0" b="3175"/>
+            <wp:docPr id="1701979155" name="Picture 1" descr="A graph of a number of classes&#10;&#10;Description automatically generated"/>
+            <wp:cNvGraphicFramePr>
+              <a:graphicFrameLocks xmlns:a="http://schemas.openxmlformats.org/drawingml/2006/main" noChangeAspect="1"/>
+            </wp:cNvGraphicFramePr>
+            <a:graphic xmlns:a="http://schemas.openxmlformats.org/drawingml/2006/main">
+              <a:graphicData uri="http://schemas.openxmlformats.org/drawingml/2006/picture">
+                <pic:pic xmlns:pic="http://schemas.openxmlformats.org/drawingml/2006/picture">
+                  <pic:nvPicPr>
+                    <pic:cNvPr id="1701979155" name="Picture 1" descr="A graph of a number of classes&#10;&#10;Description automatically generated"/>
+                    <pic:cNvPicPr/>
+                  </pic:nvPicPr>
+                  <pic:blipFill>
+                    <a:blip r:embed="rId13"/>
+                    <a:stretch>
+                      <a:fillRect/>
+                    </a:stretch>
+                  </pic:blipFill>
+                  <pic:spPr>
+                    <a:xfrm>
+                      <a:off x="0" y="0"/>
+                      <a:ext cx="3002909" cy="2397461"/>
+                    </a:xfrm>
+                    <a:prstGeom prst="rect">
+                      <a:avLst/>
+                    </a:prstGeom>
+                  </pic:spPr>
+                </pic:pic>
+              </a:graphicData>
+            </a:graphic>
+          </wp:inline>
+        </w:drawing>
+      </w:r>
+    </w:p>
+    <w:p>
+      <w:pPr>
+        <w:pStyle w:val="Caption"/>
+        <w:jc w:val="center"/>
+        <w:rPr>
+          <w:rFonts w:hint="eastAsia"/>
+          <w:sz w:val="32"/>
+          <w:szCs w:val="32"/>
+        </w:rPr>
+      </w:pPr>
+      <w:r>
+        <w:t xml:space="preserve">Figure </w:t>
+      </w:r>
+      <w:r>
+        <w:rPr>
+          <w:rFonts w:hint="eastAsia"/>
+        </w:rPr>
+        <w:t xml:space="preserve">7: </w:t>
+      </w:r>
+      <w:r>
+        <w:rPr>
+          <w:rFonts w:hint="eastAsia"/>
+        </w:rPr>
+        <w:t>Frequency of each class in training data.</w:t>
+      </w:r>
+    </w:p>
+    <w:p>
+      <w:pPr>
+        <w:pStyle w:val="ListParagraph"/>
+        <w:keepNext/>
+        <w:jc w:val="center"/>
+      </w:pPr>
+      <w:r>
+        <w:rPr>
+          <w:sz w:val="32"/>
+          <w:szCs w:val="32"/>
+        </w:rPr>
+        <w:drawing>
+          <wp:inline distT="0" distB="0" distL="0" distR="0" wp14:anchorId="33D57F5C" wp14:editId="265510B3">
+            <wp:extent cx="3290392" cy="2598420"/>
+            <wp:effectExtent l="0" t="0" r="5715" b="0"/>
+            <wp:docPr id="2141063588" name="Picture 1" descr="A graph with blue lines&#10;&#10;Description automatically generated"/>
+            <wp:cNvGraphicFramePr>
+              <a:graphicFrameLocks xmlns:a="http://schemas.openxmlformats.org/drawingml/2006/main" noChangeAspect="1"/>
+            </wp:cNvGraphicFramePr>
+            <a:graphic xmlns:a="http://schemas.openxmlformats.org/drawingml/2006/main">
+              <a:graphicData uri="http://schemas.openxmlformats.org/drawingml/2006/picture">
+                <pic:pic xmlns:pic="http://schemas.openxmlformats.org/drawingml/2006/picture">
+                  <pic:nvPicPr>
+                    <pic:cNvPr id="2141063588" name="Picture 1" descr="A graph with blue lines&#10;&#10;Description automatically generated"/>
+                    <pic:cNvPicPr/>
+                  </pic:nvPicPr>
+                  <pic:blipFill>
+                    <a:blip r:embed="rId14"/>
+                    <a:stretch>
+                      <a:fillRect/>
+                    </a:stretch>
+                  </pic:blipFill>
+                  <pic:spPr>
+                    <a:xfrm>
+                      <a:off x="0" y="0"/>
+                      <a:ext cx="3302641" cy="2608093"/>
+                    </a:xfrm>
+                    <a:prstGeom prst="rect">
+                      <a:avLst/>
+                    </a:prstGeom>
+                  </pic:spPr>
+                </pic:pic>
+              </a:graphicData>
+            </a:graphic>
+          </wp:inline>
+        </w:drawing>
+      </w:r>
+    </w:p>
+    <w:p>
+      <w:pPr>
+        <w:pStyle w:val="Caption"/>
+        <w:jc w:val="center"/>
+        <w:rPr>
+          <w:rFonts w:hint="eastAsia"/>
+          <w:sz w:val="32"/>
+          <w:szCs w:val="32"/>
+        </w:rPr>
+      </w:pPr>
+      <w:r>
+        <w:t xml:space="preserve">Figure </w:t>
+      </w:r>
+      <w:r>
+        <w:rPr>
+          <w:rFonts w:hint="eastAsia"/>
+        </w:rPr>
+        <w:t xml:space="preserve">8: Accuracy of KNN model vs choice of K, </w:t>
+      </w:r>
+      <w:proofErr w:type="gramStart"/>
+      <w:r>
+        <w:rPr>
+          <w:rFonts w:hint="eastAsia"/>
+        </w:rPr>
+        <w:t>unnormalized</w:t>
+      </w:r>
+      <w:proofErr w:type="gramEnd"/>
+      <w:r>
+        <w:rPr>
+          <w:rFonts w:hint="eastAsia"/>
+        </w:rPr>
+        <w:t>.</w:t>
+      </w:r>
+    </w:p>
+    <w:p>
+      <w:pPr>
+        <w:rPr>
+          <w:sz w:val="32"/>
+          <w:szCs w:val="32"/>
+        </w:rPr>
+      </w:pPr>
+      <w:r>
+        <w:rPr>
+          <w:sz w:val="32"/>
+          <w:szCs w:val="32"/>
+        </w:rPr>
+        <w:tab/>
+      </w:r>
+    </w:p>
+    <w:p>
+      <w:pPr>
+        <w:rPr>
+          <w:sz w:val="32"/>
+          <w:szCs w:val="32"/>
+        </w:rPr>
+      </w:pPr>
+      <w:r>
+        <w:rPr>
+          <w:sz w:val="32"/>
+          <w:szCs w:val="32"/>
+        </w:rPr>
+        <w:lastRenderedPageBreak/>
+        <w:t>T</w:t>
+      </w:r>
+      <w:r>
+        <w:rPr>
+          <w:rFonts w:hint="eastAsia"/>
+          <w:sz w:val="32"/>
+          <w:szCs w:val="32"/>
+        </w:rPr>
+        <w:t xml:space="preserve">he </w:t>
+      </w:r>
+      <w:r>
+        <w:rPr>
+          <w:rFonts w:hint="eastAsia"/>
+          <w:sz w:val="32"/>
+          <w:szCs w:val="32"/>
+        </w:rPr>
+        <w:t xml:space="preserve">trend of </w:t>
+      </w:r>
+      <w:r>
+        <w:rPr>
+          <w:sz w:val="32"/>
+          <w:szCs w:val="32"/>
+        </w:rPr>
+        <w:t>accuracy</w:t>
+      </w:r>
+      <w:r>
+        <w:rPr>
+          <w:rFonts w:hint="eastAsia"/>
+          <w:sz w:val="32"/>
+          <w:szCs w:val="32"/>
+        </w:rPr>
+        <w:t xml:space="preserve"> going down as increase of K indicates that the data are very close and no clear boundary or cluster </w:t>
+      </w:r>
+      <w:r>
+        <w:rPr>
+          <w:sz w:val="32"/>
+          <w:szCs w:val="32"/>
+        </w:rPr>
+        <w:t>pattern</w:t>
+      </w:r>
+      <w:r>
+        <w:rPr>
+          <w:rFonts w:hint="eastAsia"/>
+          <w:sz w:val="32"/>
+          <w:szCs w:val="32"/>
+        </w:rPr>
+        <w:t xml:space="preserve"> in the dataset, the spike in accuracy when K approaches the number of data points of the majority class(class </w:t>
+      </w:r>
+      <w:r>
+        <w:rPr>
+          <w:sz w:val="32"/>
+          <w:szCs w:val="32"/>
+        </w:rPr>
+        <w:t>‘</w:t>
+      </w:r>
+      <w:r>
+        <w:rPr>
+          <w:rFonts w:hint="eastAsia"/>
+          <w:sz w:val="32"/>
+          <w:szCs w:val="32"/>
+        </w:rPr>
+        <w:t>0</w:t>
+      </w:r>
+      <w:r>
+        <w:rPr>
+          <w:sz w:val="32"/>
+          <w:szCs w:val="32"/>
+        </w:rPr>
+        <w:t>’</w:t>
+      </w:r>
+      <w:r>
+        <w:rPr>
+          <w:rFonts w:hint="eastAsia"/>
+          <w:sz w:val="32"/>
+          <w:szCs w:val="32"/>
+        </w:rPr>
+        <w:t xml:space="preserve">), is possibly due to testing dataset also contains majority of class </w:t>
+      </w:r>
+      <w:r>
+        <w:rPr>
+          <w:sz w:val="32"/>
+          <w:szCs w:val="32"/>
+        </w:rPr>
+        <w:t>‘</w:t>
+      </w:r>
+      <w:r>
+        <w:rPr>
+          <w:rFonts w:hint="eastAsia"/>
+          <w:sz w:val="32"/>
+          <w:szCs w:val="32"/>
+        </w:rPr>
+        <w:t>0</w:t>
+      </w:r>
+      <w:r>
+        <w:rPr>
+          <w:sz w:val="32"/>
+          <w:szCs w:val="32"/>
+        </w:rPr>
+        <w:t>’</w:t>
+      </w:r>
+      <w:r>
+        <w:rPr>
+          <w:rFonts w:hint="eastAsia"/>
+          <w:sz w:val="32"/>
+          <w:szCs w:val="32"/>
+        </w:rPr>
+        <w:t>, as the model would correctly predict the majority class but not accurately predict the minority class.</w:t>
+      </w:r>
+    </w:p>
+    <w:p>
+      <w:pPr>
+        <w:rPr>
+          <w:sz w:val="32"/>
+          <w:szCs w:val="32"/>
+        </w:rPr>
+      </w:pPr>
+      <w:r>
+        <w:rPr>
+          <w:rFonts w:hint="eastAsia"/>
+          <w:sz w:val="32"/>
+          <w:szCs w:val="32"/>
+        </w:rPr>
+        <w:t xml:space="preserve"> </w:t>
+      </w:r>
+      <w:r>
+        <w:rPr>
+          <w:sz w:val="32"/>
+          <w:szCs w:val="32"/>
+        </w:rPr>
+        <w:drawing>
+          <wp:inline distT="0" distB="0" distL="0" distR="0" wp14:anchorId="2187BDAF" wp14:editId="570AB06A">
+            <wp:extent cx="5486400" cy="3079750"/>
+            <wp:effectExtent l="0" t="0" r="0" b="6350"/>
+            <wp:docPr id="1064792785" name="Picture 1" descr="A graph of blue and orange bars&#10;&#10;Description automatically generated"/>
+            <wp:cNvGraphicFramePr>
+              <a:graphicFrameLocks xmlns:a="http://schemas.openxmlformats.org/drawingml/2006/main" noChangeAspect="1"/>
+            </wp:cNvGraphicFramePr>
+            <a:graphic xmlns:a="http://schemas.openxmlformats.org/drawingml/2006/main">
+              <a:graphicData uri="http://schemas.openxmlformats.org/drawingml/2006/picture">
+                <pic:pic xmlns:pic="http://schemas.openxmlformats.org/drawingml/2006/picture">
+                  <pic:nvPicPr>
+                    <pic:cNvPr id="1064792785" name="Picture 1" descr="A graph of blue and orange bars&#10;&#10;Description automatically generated"/>
+                    <pic:cNvPicPr/>
+                  </pic:nvPicPr>
+                  <pic:blipFill>
+                    <a:blip r:embed="rId15"/>
+                    <a:stretch>
+                      <a:fillRect/>
+                    </a:stretch>
+                  </pic:blipFill>
+                  <pic:spPr>
+                    <a:xfrm>
+                      <a:off x="0" y="0"/>
+                      <a:ext cx="5486400" cy="3079750"/>
+                    </a:xfrm>
+                    <a:prstGeom prst="rect">
+                      <a:avLst/>
+                    </a:prstGeom>
+                  </pic:spPr>
+                </pic:pic>
+              </a:graphicData>
+            </a:graphic>
+          </wp:inline>
+        </w:drawing>
+      </w:r>
+    </w:p>
+    <w:p>
+      <w:pPr>
+        <w:pStyle w:val="Caption"/>
+        <w:jc w:val="center"/>
+        <w:rPr>
+          <w:rFonts w:hint="eastAsia"/>
+          <w:sz w:val="32"/>
+          <w:szCs w:val="32"/>
+        </w:rPr>
+      </w:pPr>
+      <w:r>
+        <w:t xml:space="preserve">Figure </w:t>
+      </w:r>
+      <w:r>
+        <w:rPr>
+          <w:rFonts w:hint="eastAsia"/>
+        </w:rPr>
+        <w:t>9: Distribution of class in different choice of K.</w:t>
+      </w:r>
+    </w:p>
+    <w:p>
+      <w:pPr>
+        <w:pStyle w:val="Caption"/>
+        <w:rPr>
+          <w:rFonts w:hint="eastAsia"/>
+          <w:i w:val="0"/>
+          <w:iCs w:val="0"/>
+          <w:color w:val="auto"/>
+          <w:sz w:val="32"/>
+          <w:szCs w:val="32"/>
+        </w:rPr>
+      </w:pPr>
+      <w:r>
+        <w:rPr>
+          <w:i w:val="0"/>
+          <w:iCs w:val="0"/>
+          <w:color w:val="auto"/>
+          <w:sz w:val="32"/>
+          <w:szCs w:val="32"/>
+        </w:rPr>
+        <w:t>T</w:t>
+      </w:r>
+      <w:r>
+        <w:rPr>
+          <w:rFonts w:hint="eastAsia"/>
+          <w:i w:val="0"/>
+          <w:iCs w:val="0"/>
+          <w:color w:val="auto"/>
+          <w:sz w:val="32"/>
+          <w:szCs w:val="32"/>
+        </w:rPr>
+        <w:t>his can be further supported by the distribution chart,</w:t>
+      </w:r>
+      <w:r>
+        <w:rPr>
+          <w:rFonts w:hint="eastAsia"/>
+          <w:i w:val="0"/>
+          <w:iCs w:val="0"/>
+          <w:color w:val="auto"/>
+          <w:sz w:val="32"/>
+          <w:szCs w:val="32"/>
+        </w:rPr>
+        <w:t xml:space="preserve"> when K at small value, the class distribution of the predicted label </w:t>
+      </w:r>
+      <w:r>
+        <w:rPr>
+          <w:i w:val="0"/>
+          <w:iCs w:val="0"/>
+          <w:color w:val="auto"/>
+          <w:sz w:val="32"/>
+          <w:szCs w:val="32"/>
+        </w:rPr>
+        <w:t>matches</w:t>
+      </w:r>
+      <w:r>
+        <w:rPr>
+          <w:rFonts w:hint="eastAsia"/>
+          <w:i w:val="0"/>
+          <w:iCs w:val="0"/>
+          <w:color w:val="auto"/>
+          <w:sz w:val="32"/>
+          <w:szCs w:val="32"/>
+        </w:rPr>
+        <w:t xml:space="preserve"> the class </w:t>
+      </w:r>
+      <w:r>
+        <w:rPr>
+          <w:i w:val="0"/>
+          <w:iCs w:val="0"/>
+          <w:color w:val="auto"/>
+          <w:sz w:val="32"/>
+          <w:szCs w:val="32"/>
+        </w:rPr>
+        <w:t>distribution</w:t>
+      </w:r>
+      <w:r>
+        <w:rPr>
+          <w:rFonts w:hint="eastAsia"/>
+          <w:i w:val="0"/>
+          <w:iCs w:val="0"/>
+          <w:color w:val="auto"/>
+          <w:sz w:val="32"/>
+          <w:szCs w:val="32"/>
+        </w:rPr>
+        <w:t xml:space="preserve"> in training data. However,</w:t>
+      </w:r>
+      <w:r>
+        <w:rPr>
+          <w:rFonts w:hint="eastAsia"/>
+          <w:i w:val="0"/>
+          <w:iCs w:val="0"/>
+          <w:color w:val="auto"/>
+          <w:sz w:val="32"/>
+          <w:szCs w:val="32"/>
+        </w:rPr>
+        <w:t xml:space="preserve"> as K </w:t>
+      </w:r>
+      <w:r>
+        <w:rPr>
+          <w:i w:val="0"/>
+          <w:iCs w:val="0"/>
+          <w:color w:val="auto"/>
+          <w:sz w:val="32"/>
+          <w:szCs w:val="32"/>
+        </w:rPr>
+        <w:t>approaches</w:t>
+      </w:r>
+      <w:r>
+        <w:rPr>
+          <w:rFonts w:hint="eastAsia"/>
+          <w:i w:val="0"/>
+          <w:iCs w:val="0"/>
+          <w:color w:val="auto"/>
+          <w:sz w:val="32"/>
+          <w:szCs w:val="32"/>
+        </w:rPr>
+        <w:t xml:space="preserve"> and </w:t>
+      </w:r>
+      <w:r>
+        <w:rPr>
+          <w:i w:val="0"/>
+          <w:iCs w:val="0"/>
+          <w:color w:val="auto"/>
+          <w:sz w:val="32"/>
+          <w:szCs w:val="32"/>
+        </w:rPr>
+        <w:t>exceeds</w:t>
+      </w:r>
+      <w:r>
+        <w:rPr>
+          <w:rFonts w:hint="eastAsia"/>
+          <w:i w:val="0"/>
+          <w:iCs w:val="0"/>
+          <w:color w:val="auto"/>
+          <w:sz w:val="32"/>
+          <w:szCs w:val="32"/>
+        </w:rPr>
+        <w:t xml:space="preserve"> the number of </w:t>
+      </w:r>
+      <w:proofErr w:type="gramStart"/>
+      <w:r>
+        <w:rPr>
+          <w:rFonts w:hint="eastAsia"/>
+          <w:i w:val="0"/>
+          <w:iCs w:val="0"/>
+          <w:color w:val="auto"/>
+          <w:sz w:val="32"/>
+          <w:szCs w:val="32"/>
+        </w:rPr>
+        <w:t>class</w:t>
+      </w:r>
+      <w:proofErr w:type="gramEnd"/>
+      <w:r>
+        <w:rPr>
+          <w:rFonts w:hint="eastAsia"/>
+          <w:i w:val="0"/>
+          <w:iCs w:val="0"/>
+          <w:color w:val="auto"/>
+          <w:sz w:val="32"/>
+          <w:szCs w:val="32"/>
+        </w:rPr>
+        <w:t xml:space="preserve"> </w:t>
+      </w:r>
+      <w:r>
+        <w:rPr>
+          <w:i w:val="0"/>
+          <w:iCs w:val="0"/>
+          <w:color w:val="auto"/>
+          <w:sz w:val="32"/>
+          <w:szCs w:val="32"/>
+        </w:rPr>
+        <w:t>‘</w:t>
+      </w:r>
+      <w:r>
+        <w:rPr>
+          <w:rFonts w:hint="eastAsia"/>
+          <w:i w:val="0"/>
+          <w:iCs w:val="0"/>
+          <w:color w:val="auto"/>
+          <w:sz w:val="32"/>
+          <w:szCs w:val="32"/>
+        </w:rPr>
+        <w:t>0</w:t>
+      </w:r>
+      <w:r>
+        <w:rPr>
+          <w:i w:val="0"/>
+          <w:iCs w:val="0"/>
+          <w:color w:val="auto"/>
+          <w:sz w:val="32"/>
+          <w:szCs w:val="32"/>
+        </w:rPr>
+        <w:t>’</w:t>
+      </w:r>
+      <w:r>
+        <w:rPr>
+          <w:rFonts w:hint="eastAsia"/>
+          <w:i w:val="0"/>
+          <w:iCs w:val="0"/>
+          <w:color w:val="auto"/>
+          <w:sz w:val="32"/>
+          <w:szCs w:val="32"/>
+        </w:rPr>
+        <w:t xml:space="preserve"> in </w:t>
+      </w:r>
+      <w:proofErr w:type="gramStart"/>
+      <w:r>
+        <w:rPr>
+          <w:rFonts w:hint="eastAsia"/>
+          <w:i w:val="0"/>
+          <w:iCs w:val="0"/>
+          <w:color w:val="auto"/>
+          <w:sz w:val="32"/>
+          <w:szCs w:val="32"/>
+        </w:rPr>
+        <w:t>training</w:t>
+      </w:r>
+      <w:proofErr w:type="gramEnd"/>
+      <w:r>
+        <w:rPr>
+          <w:rFonts w:hint="eastAsia"/>
+          <w:i w:val="0"/>
+          <w:iCs w:val="0"/>
+          <w:color w:val="auto"/>
+          <w:sz w:val="32"/>
+          <w:szCs w:val="32"/>
+        </w:rPr>
+        <w:t xml:space="preserve"> set, the model gives more prediction </w:t>
+      </w:r>
+      <w:r>
+        <w:rPr>
+          <w:rFonts w:hint="eastAsia"/>
+          <w:i w:val="0"/>
+          <w:iCs w:val="0"/>
+          <w:color w:val="auto"/>
+          <w:sz w:val="32"/>
+          <w:szCs w:val="32"/>
+        </w:rPr>
+        <w:t xml:space="preserve">label </w:t>
+      </w:r>
+      <w:r>
+        <w:rPr>
+          <w:rFonts w:hint="eastAsia"/>
+          <w:i w:val="0"/>
+          <w:iCs w:val="0"/>
+          <w:color w:val="auto"/>
+          <w:sz w:val="32"/>
+          <w:szCs w:val="32"/>
+        </w:rPr>
+        <w:t xml:space="preserve">of class </w:t>
+      </w:r>
+      <w:r>
+        <w:rPr>
+          <w:i w:val="0"/>
+          <w:iCs w:val="0"/>
+          <w:color w:val="auto"/>
+          <w:sz w:val="32"/>
+          <w:szCs w:val="32"/>
+        </w:rPr>
+        <w:t>‘</w:t>
+      </w:r>
+      <w:r>
+        <w:rPr>
+          <w:rFonts w:hint="eastAsia"/>
+          <w:i w:val="0"/>
+          <w:iCs w:val="0"/>
+          <w:color w:val="auto"/>
+          <w:sz w:val="32"/>
+          <w:szCs w:val="32"/>
+        </w:rPr>
+        <w:t>0</w:t>
+      </w:r>
+      <w:r>
+        <w:rPr>
+          <w:i w:val="0"/>
+          <w:iCs w:val="0"/>
+          <w:color w:val="auto"/>
+          <w:sz w:val="32"/>
+          <w:szCs w:val="32"/>
+        </w:rPr>
+        <w:t>’</w:t>
+      </w:r>
+      <w:r>
+        <w:rPr>
+          <w:rFonts w:hint="eastAsia"/>
+          <w:i w:val="0"/>
+          <w:iCs w:val="0"/>
+          <w:color w:val="auto"/>
+          <w:sz w:val="32"/>
+          <w:szCs w:val="32"/>
+        </w:rPr>
+        <w:t xml:space="preserve">, due to the number of class </w:t>
+      </w:r>
+      <w:r>
+        <w:rPr>
+          <w:i w:val="0"/>
+          <w:iCs w:val="0"/>
+          <w:color w:val="auto"/>
+          <w:sz w:val="32"/>
+          <w:szCs w:val="32"/>
+        </w:rPr>
+        <w:t>‘</w:t>
+      </w:r>
+      <w:r>
+        <w:rPr>
+          <w:rFonts w:hint="eastAsia"/>
+          <w:i w:val="0"/>
+          <w:iCs w:val="0"/>
+          <w:color w:val="auto"/>
+          <w:sz w:val="32"/>
+          <w:szCs w:val="32"/>
+        </w:rPr>
+        <w:t>0</w:t>
+      </w:r>
+      <w:r>
+        <w:rPr>
+          <w:i w:val="0"/>
+          <w:iCs w:val="0"/>
+          <w:color w:val="auto"/>
+          <w:sz w:val="32"/>
+          <w:szCs w:val="32"/>
+        </w:rPr>
+        <w:t>’</w:t>
+      </w:r>
+      <w:r>
+        <w:rPr>
+          <w:rFonts w:hint="eastAsia"/>
+          <w:i w:val="0"/>
+          <w:iCs w:val="0"/>
+          <w:color w:val="auto"/>
+          <w:sz w:val="32"/>
+          <w:szCs w:val="32"/>
+        </w:rPr>
+        <w:t xml:space="preserve"> dominates class </w:t>
+      </w:r>
+      <w:r>
+        <w:rPr>
+          <w:i w:val="0"/>
+          <w:iCs w:val="0"/>
+          <w:color w:val="auto"/>
+          <w:sz w:val="32"/>
+          <w:szCs w:val="32"/>
+        </w:rPr>
+        <w:t>‘</w:t>
+      </w:r>
+      <w:r>
+        <w:rPr>
+          <w:rFonts w:hint="eastAsia"/>
+          <w:i w:val="0"/>
+          <w:iCs w:val="0"/>
+          <w:color w:val="auto"/>
+          <w:sz w:val="32"/>
+          <w:szCs w:val="32"/>
+        </w:rPr>
+        <w:t>1</w:t>
+      </w:r>
+      <w:r>
+        <w:rPr>
+          <w:i w:val="0"/>
+          <w:iCs w:val="0"/>
+          <w:color w:val="auto"/>
+          <w:sz w:val="32"/>
+          <w:szCs w:val="32"/>
+        </w:rPr>
+        <w:t>’</w:t>
+      </w:r>
+      <w:r>
+        <w:rPr>
+          <w:rFonts w:hint="eastAsia"/>
+          <w:i w:val="0"/>
+          <w:iCs w:val="0"/>
+          <w:color w:val="auto"/>
+          <w:sz w:val="32"/>
+          <w:szCs w:val="32"/>
+        </w:rPr>
+        <w:t xml:space="preserve"> in the training set, giving out these false prediction</w:t>
+      </w:r>
+      <w:r>
+        <w:rPr>
+          <w:rFonts w:hint="eastAsia"/>
+          <w:i w:val="0"/>
+          <w:iCs w:val="0"/>
+          <w:color w:val="auto"/>
+          <w:sz w:val="32"/>
+          <w:szCs w:val="32"/>
+        </w:rPr>
+        <w:t>.</w:t>
+      </w:r>
     </w:p>
     <w:sectPr>
       <w:pgSz w:w="12240" w:h="15840"/>
@@ -265,6 +1992,56 @@
     </w:sectPr>
   </w:body>
 </w:document>
+</file>
+
+<file path=word/endnotes.xml><?xml version="1.0" encoding="utf-8"?>
+<w:endnotes xmlns:wpc="http://schemas.microsoft.com/office/word/2010/wordprocessingCanvas" xmlns:cx="http://schemas.microsoft.com/office/drawing/2014/chartex" xmlns:cx1="http://schemas.microsoft.com/office/drawing/2015/9/8/chartex" xmlns:cx2="http://schemas.microsoft.com/office/drawing/2015/10/21/chartex" xmlns:cx3="http://schemas.microsoft.com/office/drawing/2016/5/9/chartex" xmlns:cx4="http://schemas.microsoft.com/office/drawing/2016/5/10/chartex" xmlns:cx5="http://schemas.microsoft.com/office/drawing/2016/5/11/chartex" xmlns:cx6="http://schemas.microsoft.com/office/drawing/2016/5/12/chartex" xmlns:cx7="http://schemas.microsoft.com/office/drawing/2016/5/13/chartex" xmlns:cx8="http://schemas.microsoft.com/office/drawing/2016/5/14/chartex" xmlns:mc="http://schemas.openxmlformats.org/markup-compatibility/2006" xmlns:aink="http://schemas.microsoft.com/office/drawing/2016/ink" xmlns:am3d="http://schemas.microsoft.com/office/drawing/2017/model3d" xmlns:o="urn:schemas-microsoft-com:office:office" xmlns:oel="http://schemas.microsoft.com/office/2019/extlst" xmlns:r="http://schemas.openxmlformats.org/officeDocument/2006/relationships" xmlns:m="http://schemas.openxmlformats.org/officeDocument/2006/math" xmlns:v="urn:schemas-microsoft-com:vml" xmlns:wp14="http://schemas.microsoft.com/office/word/2010/wordprocessingDrawing" xmlns:wp="http://schemas.openxmlformats.org/drawingml/2006/wordprocessingDrawing" xmlns:w10="urn:schemas-microsoft-com:office:word" xmlns:w="http://schemas.openxmlformats.org/wordprocessingml/2006/main" xmlns:w14="http://schemas.microsoft.com/office/word/2010/wordml" xmlns:w15="http://schemas.microsoft.com/office/word/2012/wordml" xmlns:w16cex="http://schemas.microsoft.com/office/word/2018/wordml/cex" xmlns:w16cid="http://schemas.microsoft.com/office/word/2016/wordml/cid" xmlns:w16="http://schemas.microsoft.com/office/word/2018/wordml" xmlns:w16sdtdh="http://schemas.microsoft.com/office/word/2020/wordml/sdtdatahash" xmlns:w16se="http://schemas.microsoft.com/office/word/2015/wordml/symex" xmlns:wpg="http://schemas.microsoft.com/office/word/2010/wordprocessingGroup" xmlns:wpi="http://schemas.microsoft.com/office/word/2010/wordprocessingInk" xmlns:wne="http://schemas.microsoft.com/office/word/2006/wordml" xmlns:wps="http://schemas.microsoft.com/office/word/2010/wordprocessingShape" mc:Ignorable="w14 w15 w16se w16cid w16 w16cex w16sdtdh wp14">
+  <w:endnote w:type="separator" w:id="-1">
+    <w:p>
+      <w:pPr>
+        <w:spacing w:after="0" w:line="240" w:lineRule="auto"/>
+      </w:pPr>
+      <w:r>
+        <w:separator/>
+      </w:r>
+    </w:p>
+  </w:endnote>
+  <w:endnote w:type="continuationSeparator" w:id="0">
+    <w:p>
+      <w:pPr>
+        <w:spacing w:after="0" w:line="240" w:lineRule="auto"/>
+      </w:pPr>
+      <w:r>
+        <w:continuationSeparator/>
+      </w:r>
+    </w:p>
+  </w:endnote>
+</w:endnotes>
+</file>
+
+<file path=word/footnotes.xml><?xml version="1.0" encoding="utf-8"?>
+<w:footnotes xmlns:wpc="http://schemas.microsoft.com/office/word/2010/wordprocessingCanvas" xmlns:cx="http://schemas.microsoft.com/office/drawing/2014/chartex" xmlns:cx1="http://schemas.microsoft.com/office/drawing/2015/9/8/chartex" xmlns:cx2="http://schemas.microsoft.com/office/drawing/2015/10/21/chartex" xmlns:cx3="http://schemas.microsoft.com/office/drawing/2016/5/9/chartex" xmlns:cx4="http://schemas.microsoft.com/office/drawing/2016/5/10/chartex" xmlns:cx5="http://schemas.microsoft.com/office/drawing/2016/5/11/chartex" xmlns:cx6="http://schemas.microsoft.com/office/drawing/2016/5/12/chartex" xmlns:cx7="http://schemas.microsoft.com/office/drawing/2016/5/13/chartex" xmlns:cx8="http://schemas.microsoft.com/office/drawing/2016/5/14/chartex" xmlns:mc="http://schemas.openxmlformats.org/markup-compatibility/2006" xmlns:aink="http://schemas.microsoft.com/office/drawing/2016/ink" xmlns:am3d="http://schemas.microsoft.com/office/drawing/2017/model3d" xmlns:o="urn:schemas-microsoft-com:office:office" xmlns:oel="http://schemas.microsoft.com/office/2019/extlst" xmlns:r="http://schemas.openxmlformats.org/officeDocument/2006/relationships" xmlns:m="http://schemas.openxmlformats.org/officeDocument/2006/math" xmlns:v="urn:schemas-microsoft-com:vml" xmlns:wp14="http://schemas.microsoft.com/office/word/2010/wordprocessingDrawing" xmlns:wp="http://schemas.openxmlformats.org/drawingml/2006/wordprocessingDrawing" xmlns:w10="urn:schemas-microsoft-com:office:word" xmlns:w="http://schemas.openxmlformats.org/wordprocessingml/2006/main" xmlns:w14="http://schemas.microsoft.com/office/word/2010/wordml" xmlns:w15="http://schemas.microsoft.com/office/word/2012/wordml" xmlns:w16cex="http://schemas.microsoft.com/office/word/2018/wordml/cex" xmlns:w16cid="http://schemas.microsoft.com/office/word/2016/wordml/cid" xmlns:w16="http://schemas.microsoft.com/office/word/2018/wordml" xmlns:w16sdtdh="http://schemas.microsoft.com/office/word/2020/wordml/sdtdatahash" xmlns:w16se="http://schemas.microsoft.com/office/word/2015/wordml/symex" xmlns:wpg="http://schemas.microsoft.com/office/word/2010/wordprocessingGroup" xmlns:wpi="http://schemas.microsoft.com/office/word/2010/wordprocessingInk" xmlns:wne="http://schemas.microsoft.com/office/word/2006/wordml" xmlns:wps="http://schemas.microsoft.com/office/word/2010/wordprocessingShape" mc:Ignorable="w14 w15 w16se w16cid w16 w16cex w16sdtdh wp14">
+  <w:footnote w:type="separator" w:id="-1">
+    <w:p>
+      <w:pPr>
+        <w:spacing w:after="0" w:line="240" w:lineRule="auto"/>
+      </w:pPr>
+      <w:r>
+        <w:separator/>
+      </w:r>
+    </w:p>
+  </w:footnote>
+  <w:footnote w:type="continuationSeparator" w:id="0">
+    <w:p>
+      <w:pPr>
+        <w:spacing w:after="0" w:line="240" w:lineRule="auto"/>
+      </w:pPr>
+      <w:r>
+        <w:continuationSeparator/>
+      </w:r>
+    </w:p>
+  </w:footnote>
+</w:footnotes>
 </file>
 
 <file path=word/numbering.xml><?xml version="1.0" encoding="utf-8"?>
@@ -358,8 +2135,192 @@
       </w:pPr>
     </w:lvl>
   </w:abstractNum>
+  <w:abstractNum w:abstractNumId="1" w15:restartNumberingAfterBreak="0">
+    <w:nsid w:val="294D3C04"/>
+    <w:multiLevelType w:val="hybridMultilevel"/>
+    <w:tmpl w:val="CD12BFD2"/>
+    <w:lvl w:ilvl="0" w:tplc="0409000F">
+      <w:start w:val="1"/>
+      <w:numFmt w:val="decimal"/>
+      <w:lvlText w:val="%1."/>
+      <w:lvlJc w:val="left"/>
+      <w:pPr>
+        <w:ind w:left="720" w:hanging="360"/>
+      </w:pPr>
+      <w:rPr>
+        <w:rFonts w:hint="default"/>
+      </w:rPr>
+    </w:lvl>
+    <w:lvl w:ilvl="1" w:tplc="04090019" w:tentative="1">
+      <w:start w:val="1"/>
+      <w:numFmt w:val="lowerLetter"/>
+      <w:lvlText w:val="%2."/>
+      <w:lvlJc w:val="left"/>
+      <w:pPr>
+        <w:ind w:left="1440" w:hanging="360"/>
+      </w:pPr>
+    </w:lvl>
+    <w:lvl w:ilvl="2" w:tplc="0409001B" w:tentative="1">
+      <w:start w:val="1"/>
+      <w:numFmt w:val="lowerRoman"/>
+      <w:lvlText w:val="%3."/>
+      <w:lvlJc w:val="right"/>
+      <w:pPr>
+        <w:ind w:left="2160" w:hanging="180"/>
+      </w:pPr>
+    </w:lvl>
+    <w:lvl w:ilvl="3" w:tplc="0409000F" w:tentative="1">
+      <w:start w:val="1"/>
+      <w:numFmt w:val="decimal"/>
+      <w:lvlText w:val="%4."/>
+      <w:lvlJc w:val="left"/>
+      <w:pPr>
+        <w:ind w:left="2880" w:hanging="360"/>
+      </w:pPr>
+    </w:lvl>
+    <w:lvl w:ilvl="4" w:tplc="04090019" w:tentative="1">
+      <w:start w:val="1"/>
+      <w:numFmt w:val="lowerLetter"/>
+      <w:lvlText w:val="%5."/>
+      <w:lvlJc w:val="left"/>
+      <w:pPr>
+        <w:ind w:left="3600" w:hanging="360"/>
+      </w:pPr>
+    </w:lvl>
+    <w:lvl w:ilvl="5" w:tplc="0409001B" w:tentative="1">
+      <w:start w:val="1"/>
+      <w:numFmt w:val="lowerRoman"/>
+      <w:lvlText w:val="%6."/>
+      <w:lvlJc w:val="right"/>
+      <w:pPr>
+        <w:ind w:left="4320" w:hanging="180"/>
+      </w:pPr>
+    </w:lvl>
+    <w:lvl w:ilvl="6" w:tplc="0409000F" w:tentative="1">
+      <w:start w:val="1"/>
+      <w:numFmt w:val="decimal"/>
+      <w:lvlText w:val="%7."/>
+      <w:lvlJc w:val="left"/>
+      <w:pPr>
+        <w:ind w:left="5040" w:hanging="360"/>
+      </w:pPr>
+    </w:lvl>
+    <w:lvl w:ilvl="7" w:tplc="04090019" w:tentative="1">
+      <w:start w:val="1"/>
+      <w:numFmt w:val="lowerLetter"/>
+      <w:lvlText w:val="%8."/>
+      <w:lvlJc w:val="left"/>
+      <w:pPr>
+        <w:ind w:left="5760" w:hanging="360"/>
+      </w:pPr>
+    </w:lvl>
+    <w:lvl w:ilvl="8" w:tplc="0409001B" w:tentative="1">
+      <w:start w:val="1"/>
+      <w:numFmt w:val="lowerRoman"/>
+      <w:lvlText w:val="%9."/>
+      <w:lvlJc w:val="right"/>
+      <w:pPr>
+        <w:ind w:left="6480" w:hanging="180"/>
+      </w:pPr>
+    </w:lvl>
+  </w:abstractNum>
+  <w:abstractNum w:abstractNumId="2" w15:restartNumberingAfterBreak="0">
+    <w:nsid w:val="3DC5735C"/>
+    <w:multiLevelType w:val="hybridMultilevel"/>
+    <w:tmpl w:val="C658B6F2"/>
+    <w:lvl w:ilvl="0" w:tplc="0409000F">
+      <w:start w:val="1"/>
+      <w:numFmt w:val="decimal"/>
+      <w:lvlText w:val="%1."/>
+      <w:lvlJc w:val="left"/>
+      <w:pPr>
+        <w:ind w:left="720" w:hanging="360"/>
+      </w:pPr>
+      <w:rPr>
+        <w:rFonts w:hint="default"/>
+      </w:rPr>
+    </w:lvl>
+    <w:lvl w:ilvl="1" w:tplc="04090019" w:tentative="1">
+      <w:start w:val="1"/>
+      <w:numFmt w:val="lowerLetter"/>
+      <w:lvlText w:val="%2."/>
+      <w:lvlJc w:val="left"/>
+      <w:pPr>
+        <w:ind w:left="1440" w:hanging="360"/>
+      </w:pPr>
+    </w:lvl>
+    <w:lvl w:ilvl="2" w:tplc="0409001B" w:tentative="1">
+      <w:start w:val="1"/>
+      <w:numFmt w:val="lowerRoman"/>
+      <w:lvlText w:val="%3."/>
+      <w:lvlJc w:val="right"/>
+      <w:pPr>
+        <w:ind w:left="2160" w:hanging="180"/>
+      </w:pPr>
+    </w:lvl>
+    <w:lvl w:ilvl="3" w:tplc="0409000F" w:tentative="1">
+      <w:start w:val="1"/>
+      <w:numFmt w:val="decimal"/>
+      <w:lvlText w:val="%4."/>
+      <w:lvlJc w:val="left"/>
+      <w:pPr>
+        <w:ind w:left="2880" w:hanging="360"/>
+      </w:pPr>
+    </w:lvl>
+    <w:lvl w:ilvl="4" w:tplc="04090019" w:tentative="1">
+      <w:start w:val="1"/>
+      <w:numFmt w:val="lowerLetter"/>
+      <w:lvlText w:val="%5."/>
+      <w:lvlJc w:val="left"/>
+      <w:pPr>
+        <w:ind w:left="3600" w:hanging="360"/>
+      </w:pPr>
+    </w:lvl>
+    <w:lvl w:ilvl="5" w:tplc="0409001B" w:tentative="1">
+      <w:start w:val="1"/>
+      <w:numFmt w:val="lowerRoman"/>
+      <w:lvlText w:val="%6."/>
+      <w:lvlJc w:val="right"/>
+      <w:pPr>
+        <w:ind w:left="4320" w:hanging="180"/>
+      </w:pPr>
+    </w:lvl>
+    <w:lvl w:ilvl="6" w:tplc="0409000F" w:tentative="1">
+      <w:start w:val="1"/>
+      <w:numFmt w:val="decimal"/>
+      <w:lvlText w:val="%7."/>
+      <w:lvlJc w:val="left"/>
+      <w:pPr>
+        <w:ind w:left="5040" w:hanging="360"/>
+      </w:pPr>
+    </w:lvl>
+    <w:lvl w:ilvl="7" w:tplc="04090019" w:tentative="1">
+      <w:start w:val="1"/>
+      <w:numFmt w:val="lowerLetter"/>
+      <w:lvlText w:val="%8."/>
+      <w:lvlJc w:val="left"/>
+      <w:pPr>
+        <w:ind w:left="5760" w:hanging="360"/>
+      </w:pPr>
+    </w:lvl>
+    <w:lvl w:ilvl="8" w:tplc="0409001B" w:tentative="1">
+      <w:start w:val="1"/>
+      <w:numFmt w:val="lowerRoman"/>
+      <w:lvlText w:val="%9."/>
+      <w:lvlJc w:val="right"/>
+      <w:pPr>
+        <w:ind w:left="6480" w:hanging="180"/>
+      </w:pPr>
+    </w:lvl>
+  </w:abstractNum>
   <w:num w:numId="1" w16cid:durableId="1515194866">
     <w:abstractNumId w:val="0"/>
+  </w:num>
+  <w:num w:numId="2" w16cid:durableId="1777289236">
+    <w:abstractNumId w:val="2"/>
+  </w:num>
+  <w:num w:numId="3" w16cid:durableId="713578864">
+    <w:abstractNumId w:val="1"/>
   </w:num>
 </w:numbering>
 </file>
@@ -1281,6 +3242,69 @@
       <w:spacing w:val="5"/>
     </w:rPr>
   </w:style>
+  <w:style w:type="paragraph" w:styleId="Caption">
+    <w:name w:val="caption"/>
+    <w:basedOn w:val="Normal"/>
+    <w:next w:val="Normal"/>
+    <w:uiPriority w:val="35"/>
+    <w:unhideWhenUsed/>
+    <w:qFormat/>
+    <w:rsid w:val="00E73EBD"/>
+    <w:pPr>
+      <w:spacing w:after="200" w:line="240" w:lineRule="auto"/>
+    </w:pPr>
+    <w:rPr>
+      <w:i/>
+      <w:iCs/>
+      <w:color w:val="0E2841" w:themeColor="text2"/>
+      <w:sz w:val="18"/>
+      <w:szCs w:val="18"/>
+    </w:rPr>
+  </w:style>
+  <w:style w:type="paragraph" w:styleId="Header">
+    <w:name w:val="header"/>
+    <w:basedOn w:val="Normal"/>
+    <w:link w:val="HeaderChar"/>
+    <w:uiPriority w:val="99"/>
+    <w:unhideWhenUsed/>
+    <w:rsid w:val="008D5585"/>
+    <w:pPr>
+      <w:tabs>
+        <w:tab w:val="center" w:pos="4320"/>
+        <w:tab w:val="right" w:pos="8640"/>
+      </w:tabs>
+      <w:spacing w:after="0" w:line="240" w:lineRule="auto"/>
+    </w:pPr>
+  </w:style>
+  <w:style w:type="character" w:customStyle="1" w:styleId="HeaderChar">
+    <w:name w:val="Header Char"/>
+    <w:basedOn w:val="DefaultParagraphFont"/>
+    <w:link w:val="Header"/>
+    <w:uiPriority w:val="99"/>
+    <w:rsid w:val="008D5585"/>
+  </w:style>
+  <w:style w:type="paragraph" w:styleId="Footer">
+    <w:name w:val="footer"/>
+    <w:basedOn w:val="Normal"/>
+    <w:link w:val="FooterChar"/>
+    <w:uiPriority w:val="99"/>
+    <w:unhideWhenUsed/>
+    <w:rsid w:val="008D5585"/>
+    <w:pPr>
+      <w:tabs>
+        <w:tab w:val="center" w:pos="4320"/>
+        <w:tab w:val="right" w:pos="8640"/>
+      </w:tabs>
+      <w:spacing w:after="0" w:line="240" w:lineRule="auto"/>
+    </w:pPr>
+  </w:style>
+  <w:style w:type="character" w:customStyle="1" w:styleId="FooterChar">
+    <w:name w:val="Footer Char"/>
+    <w:basedOn w:val="DefaultParagraphFont"/>
+    <w:link w:val="Footer"/>
+    <w:uiPriority w:val="99"/>
+    <w:rsid w:val="008D5585"/>
+  </w:style>
 </w:styles>
 </file>
 
